--- a/Anotacoes/HTML5 e CSS3 - Cap 18 - aula 01 - O que é o Git e GitHub.docx
+++ b/Anotacoes/HTML5 e CSS3 - Cap 18 - aula 01 - O que é o Git e GitHub.docx
@@ -366,29 +366,27 @@
           <w:szCs w:val="30"/>
           <w:lang w:eastAsia="pt-BR"/>
         </w:rPr>
-        <w:t xml:space="preserve"> é um exemplo de um gerenciador de </w:t>
-      </w:r>
-      <w:proofErr w:type="spellStart"/>
-      <w:r>
-        <w:rPr>
-          <w:rFonts w:ascii="Consolas" w:eastAsia="Times New Roman" w:hAnsi="Consolas" w:cs="Times New Roman"/>
-          <w:color w:val="000000" w:themeColor="text1"/>
-          <w:sz w:val="30"/>
-          <w:szCs w:val="30"/>
-          <w:lang w:eastAsia="pt-BR"/>
-        </w:rPr>
-        <w:t>arquvos</w:t>
-      </w:r>
-      <w:proofErr w:type="spellEnd"/>
-      <w:r>
-        <w:rPr>
-          <w:rFonts w:ascii="Consolas" w:eastAsia="Times New Roman" w:hAnsi="Consolas" w:cs="Times New Roman"/>
-          <w:color w:val="000000" w:themeColor="text1"/>
-          <w:sz w:val="30"/>
-          <w:szCs w:val="30"/>
-          <w:lang w:eastAsia="pt-BR"/>
-        </w:rPr>
-        <w:t>.</w:t>
+        <w:t xml:space="preserve"> é um exemplo de um gerenciador de arqu</w:t>
+      </w:r>
+      <w:r>
+        <w:rPr>
+          <w:rFonts w:ascii="Consolas" w:eastAsia="Times New Roman" w:hAnsi="Consolas" w:cs="Times New Roman"/>
+          <w:color w:val="000000" w:themeColor="text1"/>
+          <w:sz w:val="30"/>
+          <w:szCs w:val="30"/>
+          <w:lang w:eastAsia="pt-BR"/>
+        </w:rPr>
+        <w:t>i</w:t>
+      </w:r>
+      <w:r>
+        <w:rPr>
+          <w:rFonts w:ascii="Consolas" w:eastAsia="Times New Roman" w:hAnsi="Consolas" w:cs="Times New Roman"/>
+          <w:color w:val="000000" w:themeColor="text1"/>
+          <w:sz w:val="30"/>
+          <w:szCs w:val="30"/>
+          <w:lang w:eastAsia="pt-BR"/>
+        </w:rPr>
+        <w:t>vos.</w:t>
       </w:r>
     </w:p>
     <w:p>
